--- a/Test_BP/Fol_2k_files_500(2)/fr-FR/file 500_2 - Copy (288).docx
+++ b/Test_BP/Fol_2k_files_500(2)/fr-FR/file 500_2 - Copy (288).docx
@@ -1,7 +1,7 @@
 
 <file path=word/document.xml><?xml version="1.0" encoding="utf-8"?>
 <w:document xmlns:wpc="http://schemas.microsoft.com/office/word/2010/wordprocessingCanvas" xmlns:cx="http://schemas.microsoft.com/office/drawing/2014/chartex" xmlns:cx1="http://schemas.microsoft.com/office/drawing/2015/9/8/chartex" xmlns:cx2="http://schemas.microsoft.com/office/drawing/2015/10/21/chartex" xmlns:cx3="http://schemas.microsoft.com/office/drawing/2016/5/9/chartex" xmlns:cx4="http://schemas.microsoft.com/office/drawing/2016/5/10/chartex" xmlns:cx5="http://schemas.microsoft.com/office/drawing/2016/5/11/chartex" xmlns:mc="http://schemas.openxmlformats.org/markup-compatibility/2006" xmlns:o="urn:schemas-microsoft-com:office:office" xmlns:r="http://schemas.openxmlformats.org/officeDocument/2006/relationships" xmlns:m="http://schemas.openxmlformats.org/officeDocument/2006/math" xmlns:v="urn:schemas-microsoft-com:vml" xmlns:wp14="http://schemas.microsoft.com/office/word/2010/wordprocessingDrawing" xmlns:wp="http://schemas.openxmlformats.org/drawingml/2006/wordprocessingDrawing" xmlns:w10="urn:schemas-microsoft-com:office:word" xmlns:w="http://schemas.openxmlformats.org/wordprocessingml/2006/main" xmlns:w14="http://schemas.microsoft.com/office/word/2010/wordml" xmlns:w15="http://schemas.microsoft.com/office/word/2012/wordml" xmlns:wne="http://schemas.microsoft.com/office/word/2006/wordml" xmlns:wpg="http://schemas.microsoft.com/office/word/2010/wordprocessingGroup" xmlns:wpi="http://schemas.microsoft.com/office/word/2010/wordprocessingInk" xmlns:wps="http://schemas.microsoft.com/office/word/2010/wordprocessingShape" mc:Ignorable="w14 w15 wp14">
-  <!-- Generated by Aspose.Words for Java 20.12.0 -->
+  <!-- Generated by Aspose.Words for Java 21.10.0 -->
   <w:body>
     <w:p>
       <w:pPr>
@@ -35,44 +35,44 @@
           <w:highlight w:val="none"/>
           <w:u w:val="none" w:color="auto"/>
           <w:effect w:val="none"/>
-          <w:bdr w:val="nil"/>
-          <w:shd w:val="clear" w:color="auto" w:fill="auto"/>
-          <w:vertAlign w:val="baseline"/>
-          <w:rtl w:val="0"/>
-          <w:cs w:val="0"/>
-          <w:lang w:val="fr-FR" w:eastAsia="zh-TW" w:bidi="ar-SA"/>
-        </w:rPr>
-        <w:t>t ééxcéépt tõõ sõõ téémpéér múútúúâál tâástéés mõõthéér.</w:t>
-      </w:r>
-      <w:r>
-        <w:rPr>
-          <w:rStyle w:val="DefaultParagraphFont"/>
-          <w:rFonts w:ascii="Calibri" w:eastAsia="Calibri" w:hAnsi="Calibri" w:cs="Calibri"/>
-          <w:b w:val="0"/>
-          <w:bCs w:val="0"/>
-          <w:i w:val="0"/>
-          <w:iCs w:val="0"/>
-          <w:caps w:val="0"/>
-          <w:smallCaps w:val="0"/>
-          <w:strike w:val="0"/>
-          <w:dstrike w:val="0"/>
-          <w:outline w:val="0"/>
-          <w:shadow w:val="0"/>
-          <w:emboss w:val="0"/>
-          <w:imprint w:val="0"/>
-          <w:noProof w:val="0"/>
-          <w:vanish w:val="0"/>
-          <w:color w:val="auto"/>
-          <w:spacing w:val="0"/>
-          <w:w w:val="100"/>
-          <w:kern w:val="0"/>
-          <w:position w:val="0"/>
-          <w:sz w:val="22"/>
-          <w:szCs w:val="22"/>
-          <w:highlight w:val="none"/>
-          <w:u w:val="none" w:color="auto"/>
-          <w:effect w:val="none"/>
-          <w:bdr w:val="nil"/>
+          <w:bdr w:val="none" w:sz="0" w:space="0" w:color="auto"/>
+          <w:shd w:val="clear" w:color="auto" w:fill="auto"/>
+          <w:vertAlign w:val="baseline"/>
+          <w:rtl w:val="0"/>
+          <w:cs w:val="0"/>
+          <w:lang w:val="fr-FR" w:eastAsia="zh-TW" w:bidi="ar-SA"/>
+        </w:rPr>
+        <w:t>t èëxcèëpt tóò sóò tèëmpèër mýûtýûâàl tâàstèës móòthèër.</w:t>
+      </w:r>
+      <w:r>
+        <w:rPr>
+          <w:rStyle w:val="DefaultParagraphFont"/>
+          <w:rFonts w:ascii="Calibri" w:eastAsia="Calibri" w:hAnsi="Calibri" w:cs="Calibri"/>
+          <w:b w:val="0"/>
+          <w:bCs w:val="0"/>
+          <w:i w:val="0"/>
+          <w:iCs w:val="0"/>
+          <w:caps w:val="0"/>
+          <w:smallCaps w:val="0"/>
+          <w:strike w:val="0"/>
+          <w:dstrike w:val="0"/>
+          <w:outline w:val="0"/>
+          <w:shadow w:val="0"/>
+          <w:emboss w:val="0"/>
+          <w:imprint w:val="0"/>
+          <w:noProof w:val="0"/>
+          <w:vanish w:val="0"/>
+          <w:color w:val="auto"/>
+          <w:spacing w:val="0"/>
+          <w:w w:val="100"/>
+          <w:kern w:val="0"/>
+          <w:position w:val="0"/>
+          <w:sz w:val="22"/>
+          <w:szCs w:val="22"/>
+          <w:highlight w:val="none"/>
+          <w:u w:val="none" w:color="auto"/>
+          <w:effect w:val="none"/>
+          <w:bdr w:val="none" w:sz="0" w:space="0" w:color="auto"/>
           <w:shd w:val="clear" w:color="auto" w:fill="auto"/>
           <w:vertAlign w:val="baseline"/>
           <w:rtl w:val="0"/>
@@ -109,44 +109,44 @@
           <w:highlight w:val="none"/>
           <w:u w:val="none" w:color="auto"/>
           <w:effect w:val="none"/>
-          <w:bdr w:val="nil"/>
-          <w:shd w:val="clear" w:color="auto" w:fill="auto"/>
-          <w:vertAlign w:val="baseline"/>
-          <w:rtl w:val="0"/>
-          <w:cs w:val="0"/>
-          <w:lang w:val="fr-FR" w:eastAsia="zh-TW" w:bidi="ar-SA"/>
-        </w:rPr>
-        <w:t>Ïntêérêéstêéd cúúltïìvââtêéd ïìts cöóntïìnúúïìng nöów yêét âârêé.</w:t>
-      </w:r>
-      <w:r>
-        <w:rPr>
-          <w:rStyle w:val="DefaultParagraphFont"/>
-          <w:rFonts w:ascii="Calibri" w:eastAsia="Calibri" w:hAnsi="Calibri" w:cs="Calibri"/>
-          <w:b w:val="0"/>
-          <w:bCs w:val="0"/>
-          <w:i w:val="0"/>
-          <w:iCs w:val="0"/>
-          <w:caps w:val="0"/>
-          <w:smallCaps w:val="0"/>
-          <w:strike w:val="0"/>
-          <w:dstrike w:val="0"/>
-          <w:outline w:val="0"/>
-          <w:shadow w:val="0"/>
-          <w:emboss w:val="0"/>
-          <w:imprint w:val="0"/>
-          <w:noProof w:val="0"/>
-          <w:vanish w:val="0"/>
-          <w:color w:val="auto"/>
-          <w:spacing w:val="0"/>
-          <w:w w:val="100"/>
-          <w:kern w:val="0"/>
-          <w:position w:val="0"/>
-          <w:sz w:val="22"/>
-          <w:szCs w:val="22"/>
-          <w:highlight w:val="none"/>
-          <w:u w:val="none" w:color="auto"/>
-          <w:effect w:val="none"/>
-          <w:bdr w:val="nil"/>
+          <w:bdr w:val="none" w:sz="0" w:space="0" w:color="auto"/>
+          <w:shd w:val="clear" w:color="auto" w:fill="auto"/>
+          <w:vertAlign w:val="baseline"/>
+          <w:rtl w:val="0"/>
+          <w:cs w:val="0"/>
+          <w:lang w:val="fr-FR" w:eastAsia="zh-TW" w:bidi="ar-SA"/>
+        </w:rPr>
+        <w:t>Ïntëèrëèstëèd cùúltíîväåtëèd íîts còôntíînùúíîng nòôw yëèt äårëè.</w:t>
+      </w:r>
+      <w:r>
+        <w:rPr>
+          <w:rStyle w:val="DefaultParagraphFont"/>
+          <w:rFonts w:ascii="Calibri" w:eastAsia="Calibri" w:hAnsi="Calibri" w:cs="Calibri"/>
+          <w:b w:val="0"/>
+          <w:bCs w:val="0"/>
+          <w:i w:val="0"/>
+          <w:iCs w:val="0"/>
+          <w:caps w:val="0"/>
+          <w:smallCaps w:val="0"/>
+          <w:strike w:val="0"/>
+          <w:dstrike w:val="0"/>
+          <w:outline w:val="0"/>
+          <w:shadow w:val="0"/>
+          <w:emboss w:val="0"/>
+          <w:imprint w:val="0"/>
+          <w:noProof w:val="0"/>
+          <w:vanish w:val="0"/>
+          <w:color w:val="auto"/>
+          <w:spacing w:val="0"/>
+          <w:w w:val="100"/>
+          <w:kern w:val="0"/>
+          <w:position w:val="0"/>
+          <w:sz w:val="22"/>
+          <w:szCs w:val="22"/>
+          <w:highlight w:val="none"/>
+          <w:u w:val="none" w:color="auto"/>
+          <w:effect w:val="none"/>
+          <w:bdr w:val="none" w:sz="0" w:space="0" w:color="auto"/>
           <w:shd w:val="clear" w:color="auto" w:fill="auto"/>
           <w:vertAlign w:val="baseline"/>
           <w:rtl w:val="0"/>
@@ -183,44 +183,44 @@
           <w:highlight w:val="none"/>
           <w:u w:val="none" w:color="auto"/>
           <w:effect w:val="none"/>
-          <w:bdr w:val="nil"/>
-          <w:shd w:val="clear" w:color="auto" w:fill="auto"/>
-          <w:vertAlign w:val="baseline"/>
-          <w:rtl w:val="0"/>
-          <w:cs w:val="0"/>
-          <w:lang w:val="fr-FR" w:eastAsia="zh-TW" w:bidi="ar-SA"/>
-        </w:rPr>
-        <w:t>Ôúùt îïntèërèëstèëd ääccèëptääncèë ôôúùr päärtîïäälîïty ääffrôôntîïng úùnplèëääsäänt why äädd.</w:t>
-      </w:r>
-      <w:r>
-        <w:rPr>
-          <w:rStyle w:val="DefaultParagraphFont"/>
-          <w:rFonts w:ascii="Calibri" w:eastAsia="Calibri" w:hAnsi="Calibri" w:cs="Calibri"/>
-          <w:b w:val="0"/>
-          <w:bCs w:val="0"/>
-          <w:i w:val="0"/>
-          <w:iCs w:val="0"/>
-          <w:caps w:val="0"/>
-          <w:smallCaps w:val="0"/>
-          <w:strike w:val="0"/>
-          <w:dstrike w:val="0"/>
-          <w:outline w:val="0"/>
-          <w:shadow w:val="0"/>
-          <w:emboss w:val="0"/>
-          <w:imprint w:val="0"/>
-          <w:noProof w:val="0"/>
-          <w:vanish w:val="0"/>
-          <w:color w:val="auto"/>
-          <w:spacing w:val="0"/>
-          <w:w w:val="100"/>
-          <w:kern w:val="0"/>
-          <w:position w:val="0"/>
-          <w:sz w:val="22"/>
-          <w:szCs w:val="22"/>
-          <w:highlight w:val="none"/>
-          <w:u w:val="none" w:color="auto"/>
-          <w:effect w:val="none"/>
-          <w:bdr w:val="nil"/>
+          <w:bdr w:val="none" w:sz="0" w:space="0" w:color="auto"/>
+          <w:shd w:val="clear" w:color="auto" w:fill="auto"/>
+          <w:vertAlign w:val="baseline"/>
+          <w:rtl w:val="0"/>
+          <w:cs w:val="0"/>
+          <w:lang w:val="fr-FR" w:eastAsia="zh-TW" w:bidi="ar-SA"/>
+        </w:rPr>
+        <w:t>Ôúût îîntëêrëêstëêd àâccëêptàâncëê ööúûr pàârtîîàâlîîty àâffrööntîîng úûnplëêàâsàânt why àâdd.</w:t>
+      </w:r>
+      <w:r>
+        <w:rPr>
+          <w:rStyle w:val="DefaultParagraphFont"/>
+          <w:rFonts w:ascii="Calibri" w:eastAsia="Calibri" w:hAnsi="Calibri" w:cs="Calibri"/>
+          <w:b w:val="0"/>
+          <w:bCs w:val="0"/>
+          <w:i w:val="0"/>
+          <w:iCs w:val="0"/>
+          <w:caps w:val="0"/>
+          <w:smallCaps w:val="0"/>
+          <w:strike w:val="0"/>
+          <w:dstrike w:val="0"/>
+          <w:outline w:val="0"/>
+          <w:shadow w:val="0"/>
+          <w:emboss w:val="0"/>
+          <w:imprint w:val="0"/>
+          <w:noProof w:val="0"/>
+          <w:vanish w:val="0"/>
+          <w:color w:val="auto"/>
+          <w:spacing w:val="0"/>
+          <w:w w:val="100"/>
+          <w:kern w:val="0"/>
+          <w:position w:val="0"/>
+          <w:sz w:val="22"/>
+          <w:szCs w:val="22"/>
+          <w:highlight w:val="none"/>
+          <w:u w:val="none" w:color="auto"/>
+          <w:effect w:val="none"/>
+          <w:bdr w:val="none" w:sz="0" w:space="0" w:color="auto"/>
           <w:shd w:val="clear" w:color="auto" w:fill="auto"/>
           <w:vertAlign w:val="baseline"/>
           <w:rtl w:val="0"/>
@@ -257,44 +257,44 @@
           <w:highlight w:val="none"/>
           <w:u w:val="none" w:color="auto"/>
           <w:effect w:val="none"/>
-          <w:bdr w:val="nil"/>
-          <w:shd w:val="clear" w:color="auto" w:fill="auto"/>
-          <w:vertAlign w:val="baseline"/>
-          <w:rtl w:val="0"/>
-          <w:cs w:val="0"/>
-          <w:lang w:val="fr-FR" w:eastAsia="zh-TW" w:bidi="ar-SA"/>
-        </w:rPr>
-        <w:t>Ëstèêèêm gáärdèên mèên yèêt shy cõôûürsèê.</w:t>
-      </w:r>
-      <w:r>
-        <w:rPr>
-          <w:rStyle w:val="DefaultParagraphFont"/>
-          <w:rFonts w:ascii="Calibri" w:eastAsia="Calibri" w:hAnsi="Calibri" w:cs="Calibri"/>
-          <w:b w:val="0"/>
-          <w:bCs w:val="0"/>
-          <w:i w:val="0"/>
-          <w:iCs w:val="0"/>
-          <w:caps w:val="0"/>
-          <w:smallCaps w:val="0"/>
-          <w:strike w:val="0"/>
-          <w:dstrike w:val="0"/>
-          <w:outline w:val="0"/>
-          <w:shadow w:val="0"/>
-          <w:emboss w:val="0"/>
-          <w:imprint w:val="0"/>
-          <w:noProof w:val="0"/>
-          <w:vanish w:val="0"/>
-          <w:color w:val="auto"/>
-          <w:spacing w:val="0"/>
-          <w:w w:val="100"/>
-          <w:kern w:val="0"/>
-          <w:position w:val="0"/>
-          <w:sz w:val="22"/>
-          <w:szCs w:val="22"/>
-          <w:highlight w:val="none"/>
-          <w:u w:val="none" w:color="auto"/>
-          <w:effect w:val="none"/>
-          <w:bdr w:val="nil"/>
+          <w:bdr w:val="none" w:sz="0" w:space="0" w:color="auto"/>
+          <w:shd w:val="clear" w:color="auto" w:fill="auto"/>
+          <w:vertAlign w:val="baseline"/>
+          <w:rtl w:val="0"/>
+          <w:cs w:val="0"/>
+          <w:lang w:val="fr-FR" w:eastAsia="zh-TW" w:bidi="ar-SA"/>
+        </w:rPr>
+        <w:t>Êstéëéëm gãârdéën méën yéët shy cöõûürséë.</w:t>
+      </w:r>
+      <w:r>
+        <w:rPr>
+          <w:rStyle w:val="DefaultParagraphFont"/>
+          <w:rFonts w:ascii="Calibri" w:eastAsia="Calibri" w:hAnsi="Calibri" w:cs="Calibri"/>
+          <w:b w:val="0"/>
+          <w:bCs w:val="0"/>
+          <w:i w:val="0"/>
+          <w:iCs w:val="0"/>
+          <w:caps w:val="0"/>
+          <w:smallCaps w:val="0"/>
+          <w:strike w:val="0"/>
+          <w:dstrike w:val="0"/>
+          <w:outline w:val="0"/>
+          <w:shadow w:val="0"/>
+          <w:emboss w:val="0"/>
+          <w:imprint w:val="0"/>
+          <w:noProof w:val="0"/>
+          <w:vanish w:val="0"/>
+          <w:color w:val="auto"/>
+          <w:spacing w:val="0"/>
+          <w:w w:val="100"/>
+          <w:kern w:val="0"/>
+          <w:position w:val="0"/>
+          <w:sz w:val="22"/>
+          <w:szCs w:val="22"/>
+          <w:highlight w:val="none"/>
+          <w:u w:val="none" w:color="auto"/>
+          <w:effect w:val="none"/>
+          <w:bdr w:val="none" w:sz="0" w:space="0" w:color="auto"/>
           <w:shd w:val="clear" w:color="auto" w:fill="auto"/>
           <w:vertAlign w:val="baseline"/>
           <w:rtl w:val="0"/>
@@ -331,44 +331,44 @@
           <w:highlight w:val="none"/>
           <w:u w:val="none" w:color="auto"/>
           <w:effect w:val="none"/>
-          <w:bdr w:val="nil"/>
-          <w:shd w:val="clear" w:color="auto" w:fill="auto"/>
-          <w:vertAlign w:val="baseline"/>
-          <w:rtl w:val="0"/>
-          <w:cs w:val="0"/>
-          <w:lang w:val="fr-FR" w:eastAsia="zh-TW" w:bidi="ar-SA"/>
-        </w:rPr>
-        <w:t>Cõõnsûültêéd ûüp my tõõlêérâãbly sõõmêétïímêés pêérpêétûüâãl õõh.</w:t>
-      </w:r>
-      <w:r>
-        <w:rPr>
-          <w:rStyle w:val="DefaultParagraphFont"/>
-          <w:rFonts w:ascii="Calibri" w:eastAsia="Calibri" w:hAnsi="Calibri" w:cs="Calibri"/>
-          <w:b w:val="0"/>
-          <w:bCs w:val="0"/>
-          <w:i w:val="0"/>
-          <w:iCs w:val="0"/>
-          <w:caps w:val="0"/>
-          <w:smallCaps w:val="0"/>
-          <w:strike w:val="0"/>
-          <w:dstrike w:val="0"/>
-          <w:outline w:val="0"/>
-          <w:shadow w:val="0"/>
-          <w:emboss w:val="0"/>
-          <w:imprint w:val="0"/>
-          <w:noProof w:val="0"/>
-          <w:vanish w:val="0"/>
-          <w:color w:val="auto"/>
-          <w:spacing w:val="0"/>
-          <w:w w:val="100"/>
-          <w:kern w:val="0"/>
-          <w:position w:val="0"/>
-          <w:sz w:val="22"/>
-          <w:szCs w:val="22"/>
-          <w:highlight w:val="none"/>
-          <w:u w:val="none" w:color="auto"/>
-          <w:effect w:val="none"/>
-          <w:bdr w:val="nil"/>
+          <w:bdr w:val="none" w:sz="0" w:space="0" w:color="auto"/>
+          <w:shd w:val="clear" w:color="auto" w:fill="auto"/>
+          <w:vertAlign w:val="baseline"/>
+          <w:rtl w:val="0"/>
+          <w:cs w:val="0"/>
+          <w:lang w:val="fr-FR" w:eastAsia="zh-TW" w:bidi="ar-SA"/>
+        </w:rPr>
+        <w:t>Còònsüùltèêd üùp my tòòlèêrääbly sòòmèêtìîmèês pèêrpèêtüùääl òòh.</w:t>
+      </w:r>
+      <w:r>
+        <w:rPr>
+          <w:rStyle w:val="DefaultParagraphFont"/>
+          <w:rFonts w:ascii="Calibri" w:eastAsia="Calibri" w:hAnsi="Calibri" w:cs="Calibri"/>
+          <w:b w:val="0"/>
+          <w:bCs w:val="0"/>
+          <w:i w:val="0"/>
+          <w:iCs w:val="0"/>
+          <w:caps w:val="0"/>
+          <w:smallCaps w:val="0"/>
+          <w:strike w:val="0"/>
+          <w:dstrike w:val="0"/>
+          <w:outline w:val="0"/>
+          <w:shadow w:val="0"/>
+          <w:emboss w:val="0"/>
+          <w:imprint w:val="0"/>
+          <w:noProof w:val="0"/>
+          <w:vanish w:val="0"/>
+          <w:color w:val="auto"/>
+          <w:spacing w:val="0"/>
+          <w:w w:val="100"/>
+          <w:kern w:val="0"/>
+          <w:position w:val="0"/>
+          <w:sz w:val="22"/>
+          <w:szCs w:val="22"/>
+          <w:highlight w:val="none"/>
+          <w:u w:val="none" w:color="auto"/>
+          <w:effect w:val="none"/>
+          <w:bdr w:val="none" w:sz="0" w:space="0" w:color="auto"/>
           <w:shd w:val="clear" w:color="auto" w:fill="auto"/>
           <w:vertAlign w:val="baseline"/>
           <w:rtl w:val="0"/>
@@ -405,44 +405,44 @@
           <w:highlight w:val="none"/>
           <w:u w:val="none" w:color="auto"/>
           <w:effect w:val="none"/>
-          <w:bdr w:val="nil"/>
-          <w:shd w:val="clear" w:color="auto" w:fill="auto"/>
-          <w:vertAlign w:val="baseline"/>
-          <w:rtl w:val="0"/>
-          <w:cs w:val="0"/>
-          <w:lang w:val="fr-FR" w:eastAsia="zh-TW" w:bidi="ar-SA"/>
-        </w:rPr>
-        <w:t>Êxpréèssíìòön æåccéèptæåncéè íìmprúúdéèncéè pæårtíìcúúlæår hæåd éèæåt úúnsæåtíìæåbléè.</w:t>
-      </w:r>
-      <w:r>
-        <w:rPr>
-          <w:rStyle w:val="DefaultParagraphFont"/>
-          <w:rFonts w:ascii="Calibri" w:eastAsia="Calibri" w:hAnsi="Calibri" w:cs="Calibri"/>
-          <w:b w:val="0"/>
-          <w:bCs w:val="0"/>
-          <w:i w:val="0"/>
-          <w:iCs w:val="0"/>
-          <w:caps w:val="0"/>
-          <w:smallCaps w:val="0"/>
-          <w:strike w:val="0"/>
-          <w:dstrike w:val="0"/>
-          <w:outline w:val="0"/>
-          <w:shadow w:val="0"/>
-          <w:emboss w:val="0"/>
-          <w:imprint w:val="0"/>
-          <w:noProof w:val="0"/>
-          <w:vanish w:val="0"/>
-          <w:color w:val="auto"/>
-          <w:spacing w:val="0"/>
-          <w:w w:val="100"/>
-          <w:kern w:val="0"/>
-          <w:position w:val="0"/>
-          <w:sz w:val="22"/>
-          <w:szCs w:val="22"/>
-          <w:highlight w:val="none"/>
-          <w:u w:val="none" w:color="auto"/>
-          <w:effect w:val="none"/>
-          <w:bdr w:val="nil"/>
+          <w:bdr w:val="none" w:sz="0" w:space="0" w:color="auto"/>
+          <w:shd w:val="clear" w:color="auto" w:fill="auto"/>
+          <w:vertAlign w:val="baseline"/>
+          <w:rtl w:val="0"/>
+          <w:cs w:val="0"/>
+          <w:lang w:val="fr-FR" w:eastAsia="zh-TW" w:bidi="ar-SA"/>
+        </w:rPr>
+        <w:t>Ëxprééssíïõõn ååccééptååncéé íïmprùûdééncéé påårtíïcùûlåår hååd ééååt ùûnsååtíïååbléé.</w:t>
+      </w:r>
+      <w:r>
+        <w:rPr>
+          <w:rStyle w:val="DefaultParagraphFont"/>
+          <w:rFonts w:ascii="Calibri" w:eastAsia="Calibri" w:hAnsi="Calibri" w:cs="Calibri"/>
+          <w:b w:val="0"/>
+          <w:bCs w:val="0"/>
+          <w:i w:val="0"/>
+          <w:iCs w:val="0"/>
+          <w:caps w:val="0"/>
+          <w:smallCaps w:val="0"/>
+          <w:strike w:val="0"/>
+          <w:dstrike w:val="0"/>
+          <w:outline w:val="0"/>
+          <w:shadow w:val="0"/>
+          <w:emboss w:val="0"/>
+          <w:imprint w:val="0"/>
+          <w:noProof w:val="0"/>
+          <w:vanish w:val="0"/>
+          <w:color w:val="auto"/>
+          <w:spacing w:val="0"/>
+          <w:w w:val="100"/>
+          <w:kern w:val="0"/>
+          <w:position w:val="0"/>
+          <w:sz w:val="22"/>
+          <w:szCs w:val="22"/>
+          <w:highlight w:val="none"/>
+          <w:u w:val="none" w:color="auto"/>
+          <w:effect w:val="none"/>
+          <w:bdr w:val="none" w:sz="0" w:space="0" w:color="auto"/>
           <w:shd w:val="clear" w:color="auto" w:fill="auto"/>
           <w:vertAlign w:val="baseline"/>
           <w:rtl w:val="0"/>
@@ -485,44 +485,44 @@
           <w:highlight w:val="none"/>
           <w:u w:val="none" w:color="auto"/>
           <w:effect w:val="none"/>
-          <w:bdr w:val="nil"/>
-          <w:shd w:val="clear" w:color="auto" w:fill="auto"/>
-          <w:vertAlign w:val="baseline"/>
-          <w:rtl w:val="0"/>
-          <w:cs w:val="0"/>
-          <w:lang w:val="fr-FR" w:eastAsia="zh-TW" w:bidi="ar-SA"/>
-        </w:rPr>
-        <w:t>Hããd dèênöõtííng pröõpèêrly jöõííntùýrèê yöõùý öõccããsííöõn díírèêctly rããííllèêry.</w:t>
-      </w:r>
-      <w:r>
-        <w:rPr>
-          <w:rStyle w:val="DefaultParagraphFont"/>
-          <w:rFonts w:ascii="Calibri" w:eastAsia="Calibri" w:hAnsi="Calibri" w:cs="Calibri"/>
-          <w:b w:val="0"/>
-          <w:bCs w:val="0"/>
-          <w:i w:val="0"/>
-          <w:iCs w:val="0"/>
-          <w:caps w:val="0"/>
-          <w:smallCaps w:val="0"/>
-          <w:strike w:val="0"/>
-          <w:dstrike w:val="0"/>
-          <w:outline w:val="0"/>
-          <w:shadow w:val="0"/>
-          <w:emboss w:val="0"/>
-          <w:imprint w:val="0"/>
-          <w:noProof w:val="0"/>
-          <w:vanish w:val="0"/>
-          <w:color w:val="auto"/>
-          <w:spacing w:val="0"/>
-          <w:w w:val="100"/>
-          <w:kern w:val="0"/>
-          <w:position w:val="0"/>
-          <w:sz w:val="22"/>
-          <w:szCs w:val="22"/>
-          <w:highlight w:val="none"/>
-          <w:u w:val="none" w:color="auto"/>
-          <w:effect w:val="none"/>
-          <w:bdr w:val="nil"/>
+          <w:bdr w:val="none" w:sz="0" w:space="0" w:color="auto"/>
+          <w:shd w:val="clear" w:color="auto" w:fill="auto"/>
+          <w:vertAlign w:val="baseline"/>
+          <w:rtl w:val="0"/>
+          <w:cs w:val="0"/>
+          <w:lang w:val="fr-FR" w:eastAsia="zh-TW" w:bidi="ar-SA"/>
+        </w:rPr>
+        <w:t>Hæâd dèënõõtìíng prõõpèërly jõõìíntûûrèë yõõûû õõccæâsìíõõn dìírèëctly ræâìíllèëry.</w:t>
+      </w:r>
+      <w:r>
+        <w:rPr>
+          <w:rStyle w:val="DefaultParagraphFont"/>
+          <w:rFonts w:ascii="Calibri" w:eastAsia="Calibri" w:hAnsi="Calibri" w:cs="Calibri"/>
+          <w:b w:val="0"/>
+          <w:bCs w:val="0"/>
+          <w:i w:val="0"/>
+          <w:iCs w:val="0"/>
+          <w:caps w:val="0"/>
+          <w:smallCaps w:val="0"/>
+          <w:strike w:val="0"/>
+          <w:dstrike w:val="0"/>
+          <w:outline w:val="0"/>
+          <w:shadow w:val="0"/>
+          <w:emboss w:val="0"/>
+          <w:imprint w:val="0"/>
+          <w:noProof w:val="0"/>
+          <w:vanish w:val="0"/>
+          <w:color w:val="auto"/>
+          <w:spacing w:val="0"/>
+          <w:w w:val="100"/>
+          <w:kern w:val="0"/>
+          <w:position w:val="0"/>
+          <w:sz w:val="22"/>
+          <w:szCs w:val="22"/>
+          <w:highlight w:val="none"/>
+          <w:u w:val="none" w:color="auto"/>
+          <w:effect w:val="none"/>
+          <w:bdr w:val="none" w:sz="0" w:space="0" w:color="auto"/>
           <w:shd w:val="clear" w:color="auto" w:fill="auto"/>
           <w:vertAlign w:val="baseline"/>
           <w:rtl w:val="0"/>
@@ -559,44 +559,44 @@
           <w:highlight w:val="none"/>
           <w:u w:val="none" w:color="auto"/>
           <w:effect w:val="none"/>
-          <w:bdr w:val="nil"/>
-          <w:shd w:val="clear" w:color="auto" w:fill="auto"/>
-          <w:vertAlign w:val="baseline"/>
-          <w:rtl w:val="0"/>
-          <w:cs w:val="0"/>
-          <w:lang w:val="fr-FR" w:eastAsia="zh-TW" w:bidi="ar-SA"/>
-        </w:rPr>
-        <w:t>Ìn sàâïîd tòó òóf pòóòór füýll béé pòóst fàâcéé snüýg.</w:t>
-      </w:r>
-      <w:r>
-        <w:rPr>
-          <w:rStyle w:val="DefaultParagraphFont"/>
-          <w:rFonts w:ascii="Calibri" w:eastAsia="Calibri" w:hAnsi="Calibri" w:cs="Calibri"/>
-          <w:b w:val="0"/>
-          <w:bCs w:val="0"/>
-          <w:i w:val="0"/>
-          <w:iCs w:val="0"/>
-          <w:caps w:val="0"/>
-          <w:smallCaps w:val="0"/>
-          <w:strike w:val="0"/>
-          <w:dstrike w:val="0"/>
-          <w:outline w:val="0"/>
-          <w:shadow w:val="0"/>
-          <w:emboss w:val="0"/>
-          <w:imprint w:val="0"/>
-          <w:noProof w:val="0"/>
-          <w:vanish w:val="0"/>
-          <w:color w:val="auto"/>
-          <w:spacing w:val="0"/>
-          <w:w w:val="100"/>
-          <w:kern w:val="0"/>
-          <w:position w:val="0"/>
-          <w:sz w:val="22"/>
-          <w:szCs w:val="22"/>
-          <w:highlight w:val="none"/>
-          <w:u w:val="none" w:color="auto"/>
-          <w:effect w:val="none"/>
-          <w:bdr w:val="nil"/>
+          <w:bdr w:val="none" w:sz="0" w:space="0" w:color="auto"/>
+          <w:shd w:val="clear" w:color="auto" w:fill="auto"/>
+          <w:vertAlign w:val="baseline"/>
+          <w:rtl w:val="0"/>
+          <w:cs w:val="0"/>
+          <w:lang w:val="fr-FR" w:eastAsia="zh-TW" w:bidi="ar-SA"/>
+        </w:rPr>
+        <w:t>Ín sàåííd tõõ õõf põõõõr fúùll bêè põõst fàåcêè snúùg.</w:t>
+      </w:r>
+      <w:r>
+        <w:rPr>
+          <w:rStyle w:val="DefaultParagraphFont"/>
+          <w:rFonts w:ascii="Calibri" w:eastAsia="Calibri" w:hAnsi="Calibri" w:cs="Calibri"/>
+          <w:b w:val="0"/>
+          <w:bCs w:val="0"/>
+          <w:i w:val="0"/>
+          <w:iCs w:val="0"/>
+          <w:caps w:val="0"/>
+          <w:smallCaps w:val="0"/>
+          <w:strike w:val="0"/>
+          <w:dstrike w:val="0"/>
+          <w:outline w:val="0"/>
+          <w:shadow w:val="0"/>
+          <w:emboss w:val="0"/>
+          <w:imprint w:val="0"/>
+          <w:noProof w:val="0"/>
+          <w:vanish w:val="0"/>
+          <w:color w:val="auto"/>
+          <w:spacing w:val="0"/>
+          <w:w w:val="100"/>
+          <w:kern w:val="0"/>
+          <w:position w:val="0"/>
+          <w:sz w:val="22"/>
+          <w:szCs w:val="22"/>
+          <w:highlight w:val="none"/>
+          <w:u w:val="none" w:color="auto"/>
+          <w:effect w:val="none"/>
+          <w:bdr w:val="none" w:sz="0" w:space="0" w:color="auto"/>
           <w:shd w:val="clear" w:color="auto" w:fill="auto"/>
           <w:vertAlign w:val="baseline"/>
           <w:rtl w:val="0"/>
@@ -633,44 +633,44 @@
           <w:highlight w:val="none"/>
           <w:u w:val="none" w:color="auto"/>
           <w:effect w:val="none"/>
-          <w:bdr w:val="nil"/>
-          <w:shd w:val="clear" w:color="auto" w:fill="auto"/>
-          <w:vertAlign w:val="baseline"/>
-          <w:rtl w:val="0"/>
-          <w:cs w:val="0"/>
-          <w:lang w:val="fr-FR" w:eastAsia="zh-TW" w:bidi="ar-SA"/>
-        </w:rPr>
-        <w:t>Ïntrôòdýùcëëd îìmprýùdëëncëë sëëëë sæây ýùnplëëæâsîìng dëëvôònshîìrëë æâccëëptæâncëë sôòn.</w:t>
-      </w:r>
-      <w:r>
-        <w:rPr>
-          <w:rStyle w:val="DefaultParagraphFont"/>
-          <w:rFonts w:ascii="Calibri" w:eastAsia="Calibri" w:hAnsi="Calibri" w:cs="Calibri"/>
-          <w:b w:val="0"/>
-          <w:bCs w:val="0"/>
-          <w:i w:val="0"/>
-          <w:iCs w:val="0"/>
-          <w:caps w:val="0"/>
-          <w:smallCaps w:val="0"/>
-          <w:strike w:val="0"/>
-          <w:dstrike w:val="0"/>
-          <w:outline w:val="0"/>
-          <w:shadow w:val="0"/>
-          <w:emboss w:val="0"/>
-          <w:imprint w:val="0"/>
-          <w:noProof w:val="0"/>
-          <w:vanish w:val="0"/>
-          <w:color w:val="auto"/>
-          <w:spacing w:val="0"/>
-          <w:w w:val="100"/>
-          <w:kern w:val="0"/>
-          <w:position w:val="0"/>
-          <w:sz w:val="22"/>
-          <w:szCs w:val="22"/>
-          <w:highlight w:val="none"/>
-          <w:u w:val="none" w:color="auto"/>
-          <w:effect w:val="none"/>
-          <w:bdr w:val="nil"/>
+          <w:bdr w:val="none" w:sz="0" w:space="0" w:color="auto"/>
+          <w:shd w:val="clear" w:color="auto" w:fill="auto"/>
+          <w:vertAlign w:val="baseline"/>
+          <w:rtl w:val="0"/>
+          <w:cs w:val="0"/>
+          <w:lang w:val="fr-FR" w:eastAsia="zh-TW" w:bidi="ar-SA"/>
+        </w:rPr>
+        <w:t>Întròódýùcêéd îîmprýùdêéncêé sêéêé sàày ýùnplêéààsîîng dêévòónshîîrêé ààccêéptààncêé sòón.</w:t>
+      </w:r>
+      <w:r>
+        <w:rPr>
+          <w:rStyle w:val="DefaultParagraphFont"/>
+          <w:rFonts w:ascii="Calibri" w:eastAsia="Calibri" w:hAnsi="Calibri" w:cs="Calibri"/>
+          <w:b w:val="0"/>
+          <w:bCs w:val="0"/>
+          <w:i w:val="0"/>
+          <w:iCs w:val="0"/>
+          <w:caps w:val="0"/>
+          <w:smallCaps w:val="0"/>
+          <w:strike w:val="0"/>
+          <w:dstrike w:val="0"/>
+          <w:outline w:val="0"/>
+          <w:shadow w:val="0"/>
+          <w:emboss w:val="0"/>
+          <w:imprint w:val="0"/>
+          <w:noProof w:val="0"/>
+          <w:vanish w:val="0"/>
+          <w:color w:val="auto"/>
+          <w:spacing w:val="0"/>
+          <w:w w:val="100"/>
+          <w:kern w:val="0"/>
+          <w:position w:val="0"/>
+          <w:sz w:val="22"/>
+          <w:szCs w:val="22"/>
+          <w:highlight w:val="none"/>
+          <w:u w:val="none" w:color="auto"/>
+          <w:effect w:val="none"/>
+          <w:bdr w:val="none" w:sz="0" w:space="0" w:color="auto"/>
           <w:shd w:val="clear" w:color="auto" w:fill="auto"/>
           <w:vertAlign w:val="baseline"/>
           <w:rtl w:val="0"/>
@@ -707,44 +707,44 @@
           <w:highlight w:val="none"/>
           <w:u w:val="none" w:color="auto"/>
           <w:effect w:val="none"/>
-          <w:bdr w:val="nil"/>
-          <w:shd w:val="clear" w:color="auto" w:fill="auto"/>
-          <w:vertAlign w:val="baseline"/>
-          <w:rtl w:val="0"/>
-          <w:cs w:val="0"/>
-          <w:lang w:val="fr-FR" w:eastAsia="zh-TW" w:bidi="ar-SA"/>
-        </w:rPr>
-        <w:t>Èxêëtêër lòõngêër wíïsdòõm gáåy nòõr dêësíïgn áågêë.</w:t>
-      </w:r>
-      <w:r>
-        <w:rPr>
-          <w:rStyle w:val="DefaultParagraphFont"/>
-          <w:rFonts w:ascii="Calibri" w:eastAsia="Calibri" w:hAnsi="Calibri" w:cs="Calibri"/>
-          <w:b w:val="0"/>
-          <w:bCs w:val="0"/>
-          <w:i w:val="0"/>
-          <w:iCs w:val="0"/>
-          <w:caps w:val="0"/>
-          <w:smallCaps w:val="0"/>
-          <w:strike w:val="0"/>
-          <w:dstrike w:val="0"/>
-          <w:outline w:val="0"/>
-          <w:shadow w:val="0"/>
-          <w:emboss w:val="0"/>
-          <w:imprint w:val="0"/>
-          <w:noProof w:val="0"/>
-          <w:vanish w:val="0"/>
-          <w:color w:val="auto"/>
-          <w:spacing w:val="0"/>
-          <w:w w:val="100"/>
-          <w:kern w:val="0"/>
-          <w:position w:val="0"/>
-          <w:sz w:val="22"/>
-          <w:szCs w:val="22"/>
-          <w:highlight w:val="none"/>
-          <w:u w:val="none" w:color="auto"/>
-          <w:effect w:val="none"/>
-          <w:bdr w:val="nil"/>
+          <w:bdr w:val="none" w:sz="0" w:space="0" w:color="auto"/>
+          <w:shd w:val="clear" w:color="auto" w:fill="auto"/>
+          <w:vertAlign w:val="baseline"/>
+          <w:rtl w:val="0"/>
+          <w:cs w:val="0"/>
+          <w:lang w:val="fr-FR" w:eastAsia="zh-TW" w:bidi="ar-SA"/>
+        </w:rPr>
+        <w:t>Êxéétéér lóôngéér wìîsdóôm gáæy nóôr déésìîgn áægéé.</w:t>
+      </w:r>
+      <w:r>
+        <w:rPr>
+          <w:rStyle w:val="DefaultParagraphFont"/>
+          <w:rFonts w:ascii="Calibri" w:eastAsia="Calibri" w:hAnsi="Calibri" w:cs="Calibri"/>
+          <w:b w:val="0"/>
+          <w:bCs w:val="0"/>
+          <w:i w:val="0"/>
+          <w:iCs w:val="0"/>
+          <w:caps w:val="0"/>
+          <w:smallCaps w:val="0"/>
+          <w:strike w:val="0"/>
+          <w:dstrike w:val="0"/>
+          <w:outline w:val="0"/>
+          <w:shadow w:val="0"/>
+          <w:emboss w:val="0"/>
+          <w:imprint w:val="0"/>
+          <w:noProof w:val="0"/>
+          <w:vanish w:val="0"/>
+          <w:color w:val="auto"/>
+          <w:spacing w:val="0"/>
+          <w:w w:val="100"/>
+          <w:kern w:val="0"/>
+          <w:position w:val="0"/>
+          <w:sz w:val="22"/>
+          <w:szCs w:val="22"/>
+          <w:highlight w:val="none"/>
+          <w:u w:val="none" w:color="auto"/>
+          <w:effect w:val="none"/>
+          <w:bdr w:val="none" w:sz="0" w:space="0" w:color="auto"/>
           <w:shd w:val="clear" w:color="auto" w:fill="auto"/>
           <w:vertAlign w:val="baseline"/>
           <w:rtl w:val="0"/>
@@ -781,44 +781,44 @@
           <w:highlight w:val="none"/>
           <w:u w:val="none" w:color="auto"/>
           <w:effect w:val="none"/>
-          <w:bdr w:val="nil"/>
-          <w:shd w:val="clear" w:color="auto" w:fill="auto"/>
-          <w:vertAlign w:val="baseline"/>
-          <w:rtl w:val="0"/>
-          <w:cs w:val="0"/>
-          <w:lang w:val="fr-FR" w:eastAsia="zh-TW" w:bidi="ar-SA"/>
-        </w:rPr>
-        <w:t>Åm wêëàáthêër töô êëntêërêëd nöôrlàánd nöô îîn shöôwîîng sêërvîîcêë.</w:t>
-      </w:r>
-      <w:r>
-        <w:rPr>
-          <w:rStyle w:val="DefaultParagraphFont"/>
-          <w:rFonts w:ascii="Calibri" w:eastAsia="Calibri" w:hAnsi="Calibri" w:cs="Calibri"/>
-          <w:b w:val="0"/>
-          <w:bCs w:val="0"/>
-          <w:i w:val="0"/>
-          <w:iCs w:val="0"/>
-          <w:caps w:val="0"/>
-          <w:smallCaps w:val="0"/>
-          <w:strike w:val="0"/>
-          <w:dstrike w:val="0"/>
-          <w:outline w:val="0"/>
-          <w:shadow w:val="0"/>
-          <w:emboss w:val="0"/>
-          <w:imprint w:val="0"/>
-          <w:noProof w:val="0"/>
-          <w:vanish w:val="0"/>
-          <w:color w:val="auto"/>
-          <w:spacing w:val="0"/>
-          <w:w w:val="100"/>
-          <w:kern w:val="0"/>
-          <w:position w:val="0"/>
-          <w:sz w:val="22"/>
-          <w:szCs w:val="22"/>
-          <w:highlight w:val="none"/>
-          <w:u w:val="none" w:color="auto"/>
-          <w:effect w:val="none"/>
-          <w:bdr w:val="nil"/>
+          <w:bdr w:val="none" w:sz="0" w:space="0" w:color="auto"/>
+          <w:shd w:val="clear" w:color="auto" w:fill="auto"/>
+          <w:vertAlign w:val="baseline"/>
+          <w:rtl w:val="0"/>
+          <w:cs w:val="0"/>
+          <w:lang w:val="fr-FR" w:eastAsia="zh-TW" w:bidi="ar-SA"/>
+        </w:rPr>
+        <w:t>Åm wèëàãthèër tõó èëntèërèëd nõórlàãnd nõó îîn shõówîîng sèërvîîcèë.</w:t>
+      </w:r>
+      <w:r>
+        <w:rPr>
+          <w:rStyle w:val="DefaultParagraphFont"/>
+          <w:rFonts w:ascii="Calibri" w:eastAsia="Calibri" w:hAnsi="Calibri" w:cs="Calibri"/>
+          <w:b w:val="0"/>
+          <w:bCs w:val="0"/>
+          <w:i w:val="0"/>
+          <w:iCs w:val="0"/>
+          <w:caps w:val="0"/>
+          <w:smallCaps w:val="0"/>
+          <w:strike w:val="0"/>
+          <w:dstrike w:val="0"/>
+          <w:outline w:val="0"/>
+          <w:shadow w:val="0"/>
+          <w:emboss w:val="0"/>
+          <w:imprint w:val="0"/>
+          <w:noProof w:val="0"/>
+          <w:vanish w:val="0"/>
+          <w:color w:val="auto"/>
+          <w:spacing w:val="0"/>
+          <w:w w:val="100"/>
+          <w:kern w:val="0"/>
+          <w:position w:val="0"/>
+          <w:sz w:val="22"/>
+          <w:szCs w:val="22"/>
+          <w:highlight w:val="none"/>
+          <w:u w:val="none" w:color="auto"/>
+          <w:effect w:val="none"/>
+          <w:bdr w:val="none" w:sz="0" w:space="0" w:color="auto"/>
           <w:shd w:val="clear" w:color="auto" w:fill="auto"/>
           <w:vertAlign w:val="baseline"/>
           <w:rtl w:val="0"/>
@@ -855,44 +855,44 @@
           <w:highlight w:val="none"/>
           <w:u w:val="none" w:color="auto"/>
           <w:effect w:val="none"/>
-          <w:bdr w:val="nil"/>
-          <w:shd w:val="clear" w:color="auto" w:fill="auto"/>
-          <w:vertAlign w:val="baseline"/>
-          <w:rtl w:val="0"/>
-          <w:cs w:val="0"/>
-          <w:lang w:val="fr-FR" w:eastAsia="zh-TW" w:bidi="ar-SA"/>
-        </w:rPr>
-        <w:t>Nõòr rêëpêëãàtêëd spêëãàkîïng shy ãàppêëtîïtêë.</w:t>
-      </w:r>
-      <w:r>
-        <w:rPr>
-          <w:rStyle w:val="DefaultParagraphFont"/>
-          <w:rFonts w:ascii="Calibri" w:eastAsia="Calibri" w:hAnsi="Calibri" w:cs="Calibri"/>
-          <w:b w:val="0"/>
-          <w:bCs w:val="0"/>
-          <w:i w:val="0"/>
-          <w:iCs w:val="0"/>
-          <w:caps w:val="0"/>
-          <w:smallCaps w:val="0"/>
-          <w:strike w:val="0"/>
-          <w:dstrike w:val="0"/>
-          <w:outline w:val="0"/>
-          <w:shadow w:val="0"/>
-          <w:emboss w:val="0"/>
-          <w:imprint w:val="0"/>
-          <w:noProof w:val="0"/>
-          <w:vanish w:val="0"/>
-          <w:color w:val="auto"/>
-          <w:spacing w:val="0"/>
-          <w:w w:val="100"/>
-          <w:kern w:val="0"/>
-          <w:position w:val="0"/>
-          <w:sz w:val="22"/>
-          <w:szCs w:val="22"/>
-          <w:highlight w:val="none"/>
-          <w:u w:val="none" w:color="auto"/>
-          <w:effect w:val="none"/>
-          <w:bdr w:val="nil"/>
+          <w:bdr w:val="none" w:sz="0" w:space="0" w:color="auto"/>
+          <w:shd w:val="clear" w:color="auto" w:fill="auto"/>
+          <w:vertAlign w:val="baseline"/>
+          <w:rtl w:val="0"/>
+          <w:cs w:val="0"/>
+          <w:lang w:val="fr-FR" w:eastAsia="zh-TW" w:bidi="ar-SA"/>
+        </w:rPr>
+        <w:t>Nóôr rêêpêêàåtêêd spêêàåkîìng shy àåppêêtîìtêê.</w:t>
+      </w:r>
+      <w:r>
+        <w:rPr>
+          <w:rStyle w:val="DefaultParagraphFont"/>
+          <w:rFonts w:ascii="Calibri" w:eastAsia="Calibri" w:hAnsi="Calibri" w:cs="Calibri"/>
+          <w:b w:val="0"/>
+          <w:bCs w:val="0"/>
+          <w:i w:val="0"/>
+          <w:iCs w:val="0"/>
+          <w:caps w:val="0"/>
+          <w:smallCaps w:val="0"/>
+          <w:strike w:val="0"/>
+          <w:dstrike w:val="0"/>
+          <w:outline w:val="0"/>
+          <w:shadow w:val="0"/>
+          <w:emboss w:val="0"/>
+          <w:imprint w:val="0"/>
+          <w:noProof w:val="0"/>
+          <w:vanish w:val="0"/>
+          <w:color w:val="auto"/>
+          <w:spacing w:val="0"/>
+          <w:w w:val="100"/>
+          <w:kern w:val="0"/>
+          <w:position w:val="0"/>
+          <w:sz w:val="22"/>
+          <w:szCs w:val="22"/>
+          <w:highlight w:val="none"/>
+          <w:u w:val="none" w:color="auto"/>
+          <w:effect w:val="none"/>
+          <w:bdr w:val="none" w:sz="0" w:space="0" w:color="auto"/>
           <w:shd w:val="clear" w:color="auto" w:fill="auto"/>
           <w:vertAlign w:val="baseline"/>
           <w:rtl w:val="0"/>
@@ -929,44 +929,44 @@
           <w:highlight w:val="none"/>
           <w:u w:val="none" w:color="auto"/>
           <w:effect w:val="none"/>
-          <w:bdr w:val="nil"/>
-          <w:shd w:val="clear" w:color="auto" w:fill="auto"/>
-          <w:vertAlign w:val="baseline"/>
-          <w:rtl w:val="0"/>
-          <w:cs w:val="0"/>
-          <w:lang w:val="fr-FR" w:eastAsia="zh-TW" w:bidi="ar-SA"/>
-        </w:rPr>
-        <w:t>Ëxcììtëêd ììt hæåstììly æån pæåstüúrëê ììt õöbsëêrvëê.</w:t>
-      </w:r>
-      <w:r>
-        <w:rPr>
-          <w:rStyle w:val="DefaultParagraphFont"/>
-          <w:rFonts w:ascii="Calibri" w:eastAsia="Calibri" w:hAnsi="Calibri" w:cs="Calibri"/>
-          <w:b w:val="0"/>
-          <w:bCs w:val="0"/>
-          <w:i w:val="0"/>
-          <w:iCs w:val="0"/>
-          <w:caps w:val="0"/>
-          <w:smallCaps w:val="0"/>
-          <w:strike w:val="0"/>
-          <w:dstrike w:val="0"/>
-          <w:outline w:val="0"/>
-          <w:shadow w:val="0"/>
-          <w:emboss w:val="0"/>
-          <w:imprint w:val="0"/>
-          <w:noProof w:val="0"/>
-          <w:vanish w:val="0"/>
-          <w:color w:val="auto"/>
-          <w:spacing w:val="0"/>
-          <w:w w:val="100"/>
-          <w:kern w:val="0"/>
-          <w:position w:val="0"/>
-          <w:sz w:val="22"/>
-          <w:szCs w:val="22"/>
-          <w:highlight w:val="none"/>
-          <w:u w:val="none" w:color="auto"/>
-          <w:effect w:val="none"/>
-          <w:bdr w:val="nil"/>
+          <w:bdr w:val="none" w:sz="0" w:space="0" w:color="auto"/>
+          <w:shd w:val="clear" w:color="auto" w:fill="auto"/>
+          <w:vertAlign w:val="baseline"/>
+          <w:rtl w:val="0"/>
+          <w:cs w:val="0"/>
+          <w:lang w:val="fr-FR" w:eastAsia="zh-TW" w:bidi="ar-SA"/>
+        </w:rPr>
+        <w:t>Èxcîìtëèd îìt háæstîìly áæn páæstýýrëè îìt ôóbsëèrvëè.</w:t>
+      </w:r>
+      <w:r>
+        <w:rPr>
+          <w:rStyle w:val="DefaultParagraphFont"/>
+          <w:rFonts w:ascii="Calibri" w:eastAsia="Calibri" w:hAnsi="Calibri" w:cs="Calibri"/>
+          <w:b w:val="0"/>
+          <w:bCs w:val="0"/>
+          <w:i w:val="0"/>
+          <w:iCs w:val="0"/>
+          <w:caps w:val="0"/>
+          <w:smallCaps w:val="0"/>
+          <w:strike w:val="0"/>
+          <w:dstrike w:val="0"/>
+          <w:outline w:val="0"/>
+          <w:shadow w:val="0"/>
+          <w:emboss w:val="0"/>
+          <w:imprint w:val="0"/>
+          <w:noProof w:val="0"/>
+          <w:vanish w:val="0"/>
+          <w:color w:val="auto"/>
+          <w:spacing w:val="0"/>
+          <w:w w:val="100"/>
+          <w:kern w:val="0"/>
+          <w:position w:val="0"/>
+          <w:sz w:val="22"/>
+          <w:szCs w:val="22"/>
+          <w:highlight w:val="none"/>
+          <w:u w:val="none" w:color="auto"/>
+          <w:effect w:val="none"/>
+          <w:bdr w:val="none" w:sz="0" w:space="0" w:color="auto"/>
           <w:shd w:val="clear" w:color="auto" w:fill="auto"/>
           <w:vertAlign w:val="baseline"/>
           <w:rtl w:val="0"/>
@@ -1003,14 +1003,14 @@
           <w:highlight w:val="none"/>
           <w:u w:val="none" w:color="auto"/>
           <w:effect w:val="none"/>
-          <w:bdr w:val="nil"/>
-          <w:shd w:val="clear" w:color="auto" w:fill="auto"/>
-          <w:vertAlign w:val="baseline"/>
-          <w:rtl w:val="0"/>
-          <w:cs w:val="0"/>
-          <w:lang w:val="fr-FR" w:eastAsia="zh-TW" w:bidi="ar-SA"/>
-        </w:rPr>
-        <w:t>Snûùg háãnd höòw dáãrêé hêérêé töòöò.</w:t>
+          <w:bdr w:val="none" w:sz="0" w:space="0" w:color="auto"/>
+          <w:shd w:val="clear" w:color="auto" w:fill="auto"/>
+          <w:vertAlign w:val="baseline"/>
+          <w:rtl w:val="0"/>
+          <w:cs w:val="0"/>
+          <w:lang w:val="fr-FR" w:eastAsia="zh-TW" w:bidi="ar-SA"/>
+        </w:rPr>
+        <w:t>Snýùg hàánd hôów dàárèé hèérèé tôóôó.</w:t>
       </w:r>
       <w:bookmarkStart w:id="0" w:name="_GoBack"/>
       <w:bookmarkEnd w:id="0"/>

--- a/Test_BP/Fol_2k_files_500(2)/fr-FR/file 500_2 - Copy (288).docx
+++ b/Test_BP/Fol_2k_files_500(2)/fr-FR/file 500_2 - Copy (288).docx
@@ -42,7 +42,7 @@
           <w:cs w:val="0"/>
           <w:lang w:val="fr-FR" w:eastAsia="zh-TW" w:bidi="ar-SA"/>
         </w:rPr>
-        <w:t>t èëxcèëpt tóò sóò tèëmpèër mýûtýûâàl tâàstèës móòthèër.</w:t>
+        <w:t>t êéxcêépt tõô sõô têémpêér mùütùüâæl tâæstêés mõôthêér.</w:t>
       </w:r>
       <w:r>
         <w:rPr>
@@ -116,7 +116,7 @@
           <w:cs w:val="0"/>
           <w:lang w:val="fr-FR" w:eastAsia="zh-TW" w:bidi="ar-SA"/>
         </w:rPr>
-        <w:t>Ïntëèrëèstëèd cùúltíîväåtëèd íîts còôntíînùúíîng nòôw yëèt äårëè.</w:t>
+        <w:t>Ïntêërêëstêëd cùùltììvæâtêëd ììts cóôntììnùùììng nóôw yêët æârêë.</w:t>
       </w:r>
       <w:r>
         <w:rPr>
@@ -190,7 +190,7 @@
           <w:cs w:val="0"/>
           <w:lang w:val="fr-FR" w:eastAsia="zh-TW" w:bidi="ar-SA"/>
         </w:rPr>
-        <w:t>Ôúût îîntëêrëêstëêd àâccëêptàâncëê ööúûr pàârtîîàâlîîty àâffrööntîîng úûnplëêàâsàânt why àâdd.</w:t>
+        <w:t>Öýût ííntéëréëstéëd àæccéëptàæncéë òóýûr pàærtííàælííty àæffròóntííng ýûnpléëàæsàænt why àædd.</w:t>
       </w:r>
       <w:r>
         <w:rPr>
@@ -264,7 +264,7 @@
           <w:cs w:val="0"/>
           <w:lang w:val="fr-FR" w:eastAsia="zh-TW" w:bidi="ar-SA"/>
         </w:rPr>
-        <w:t>Êstéëéëm gãârdéën méën yéët shy cöõûürséë.</w:t>
+        <w:t>Èstêèêèm gæárdêèn mêèn yêèt shy cööùýrsêè.</w:t>
       </w:r>
       <w:r>
         <w:rPr>
@@ -338,7 +338,7 @@
           <w:cs w:val="0"/>
           <w:lang w:val="fr-FR" w:eastAsia="zh-TW" w:bidi="ar-SA"/>
         </w:rPr>
-        <w:t>Còònsüùltèêd üùp my tòòlèêrääbly sòòmèêtìîmèês pèêrpèêtüùääl òòh.</w:t>
+        <w:t>Cöònsùýltèèd ùýp my töòlèèráåbly söòmèètíïmèès pèèrpèètùýáål öòh.</w:t>
       </w:r>
       <w:r>
         <w:rPr>
@@ -412,7 +412,7 @@
           <w:cs w:val="0"/>
           <w:lang w:val="fr-FR" w:eastAsia="zh-TW" w:bidi="ar-SA"/>
         </w:rPr>
-        <w:t>Ëxprééssíïõõn ååccééptååncéé íïmprùûdééncéé påårtíïcùûlåår hååd ééååt ùûnsååtíïååbléé.</w:t>
+        <w:t>Ëxprëéssííóón âåccëéptâåncëé íímprûüdëéncëé pâårtíícûülâår hâåd ëéâåt ûünsâåtííâåblëé.</w:t>
       </w:r>
       <w:r>
         <w:rPr>
@@ -492,7 +492,7 @@
           <w:cs w:val="0"/>
           <w:lang w:val="fr-FR" w:eastAsia="zh-TW" w:bidi="ar-SA"/>
         </w:rPr>
-        <w:t>Hæâd dèënõõtìíng prõõpèërly jõõìíntûûrèë yõõûû õõccæâsìíõõn dìírèëctly ræâìíllèëry.</w:t>
+        <w:t>Håâd dêènõòtïîng prõòpêèrly jõòïîntýúrêè yõòýú õòccåâsïîõòn dïîrêèctly råâïîllêèry.</w:t>
       </w:r>
       <w:r>
         <w:rPr>
@@ -566,7 +566,7 @@
           <w:cs w:val="0"/>
           <w:lang w:val="fr-FR" w:eastAsia="zh-TW" w:bidi="ar-SA"/>
         </w:rPr>
-        <w:t>Ín sàåííd tõõ õõf põõõõr fúùll bêè põõst fàåcêè snúùg.</w:t>
+        <w:t>Ìn sãáïïd tòô òôf pòôòôr fúýll bèê pòôst fãácèê snúýg.</w:t>
       </w:r>
       <w:r>
         <w:rPr>
@@ -640,7 +640,7 @@
           <w:cs w:val="0"/>
           <w:lang w:val="fr-FR" w:eastAsia="zh-TW" w:bidi="ar-SA"/>
         </w:rPr>
-        <w:t>Întròódýùcêéd îîmprýùdêéncêé sêéêé sàày ýùnplêéààsîîng dêévòónshîîrêé ààccêéptààncêé sòón.</w:t>
+        <w:t>Íntrõödûùcèéd îímprûùdèéncèé sèéèé såây ûùnplèéåâsîíng dèévõönshîírèé åâccèéptåâncèé sõön.</w:t>
       </w:r>
       <w:r>
         <w:rPr>
@@ -714,7 +714,7 @@
           <w:cs w:val="0"/>
           <w:lang w:val="fr-FR" w:eastAsia="zh-TW" w:bidi="ar-SA"/>
         </w:rPr>
-        <w:t>Êxéétéér lóôngéér wìîsdóôm gáæy nóôr déésìîgn áægéé.</w:t>
+        <w:t>Éxéëtéër löòngéër wìîsdöòm gåæy nöòr déësìîgn åægéë.</w:t>
       </w:r>
       <w:r>
         <w:rPr>
@@ -788,7 +788,7 @@
           <w:cs w:val="0"/>
           <w:lang w:val="fr-FR" w:eastAsia="zh-TW" w:bidi="ar-SA"/>
         </w:rPr>
-        <w:t>Åm wèëàãthèër tõó èëntèërèëd nõórlàãnd nõó îîn shõówîîng sèërvîîcèë.</w:t>
+        <w:t>Àm wèêáäthèêr töõ èêntèêrèêd nöõrláänd nöõ íín shöõwííng sèêrvíícèê.</w:t>
       </w:r>
       <w:r>
         <w:rPr>
@@ -862,7 +862,7 @@
           <w:cs w:val="0"/>
           <w:lang w:val="fr-FR" w:eastAsia="zh-TW" w:bidi="ar-SA"/>
         </w:rPr>
-        <w:t>Nóôr rêêpêêàåtêêd spêêàåkîìng shy àåppêêtîìtêê.</w:t>
+        <w:t>Nòôr rëèpëèãátëèd spëèãákïïng shy ãáppëètïïtëè.</w:t>
       </w:r>
       <w:r>
         <w:rPr>
@@ -936,7 +936,7 @@
           <w:cs w:val="0"/>
           <w:lang w:val="fr-FR" w:eastAsia="zh-TW" w:bidi="ar-SA"/>
         </w:rPr>
-        <w:t>Èxcîìtëèd îìt háæstîìly áæn páæstýýrëè îìt ôóbsëèrvëè.</w:t>
+        <w:t>Ëxcìîtëëd ìît häästìîly ään päästüûrëë ìît öóbsëërvëë.</w:t>
       </w:r>
       <w:r>
         <w:rPr>
@@ -1010,7 +1010,7 @@
           <w:cs w:val="0"/>
           <w:lang w:val="fr-FR" w:eastAsia="zh-TW" w:bidi="ar-SA"/>
         </w:rPr>
-        <w:t>Snýùg hàánd hôów dàárèé hèérèé tôóôó.</w:t>
+        <w:t>Snýùg háànd hôów dáàrëê hëêrëê tôóôó.</w:t>
       </w:r>
       <w:bookmarkStart w:id="0" w:name="_GoBack"/>
       <w:bookmarkEnd w:id="0"/>

--- a/Test_BP/Fol_2k_files_500(2)/fr-FR/file 500_2 - Copy (288).docx
+++ b/Test_BP/Fol_2k_files_500(2)/fr-FR/file 500_2 - Copy (288).docx
@@ -42,7 +42,7 @@
           <w:cs w:val="0"/>
           <w:lang w:val="fr-FR" w:eastAsia="zh-TW" w:bidi="ar-SA"/>
         </w:rPr>
-        <w:t>t êéxcêépt tõô sõô têémpêér mùütùüâæl tâæstêés mõôthêér.</w:t>
+        <w:t>t éèxcéèpt tóó sóó téèmpéèr mýùtýùåàl tåàstéès móóthéèr.</w:t>
       </w:r>
       <w:r>
         <w:rPr>
@@ -116,7 +116,7 @@
           <w:cs w:val="0"/>
           <w:lang w:val="fr-FR" w:eastAsia="zh-TW" w:bidi="ar-SA"/>
         </w:rPr>
-        <w:t>Ïntêërêëstêëd cùùltììvæâtêëd ììts cóôntììnùùììng nóôw yêët æârêë.</w:t>
+        <w:t>Ïntëérëéstëéd cûýltíìvæåtëéd íìts cóòntíìnûýíìng nóòw yëét æårëé.</w:t>
       </w:r>
       <w:r>
         <w:rPr>
@@ -190,7 +190,7 @@
           <w:cs w:val="0"/>
           <w:lang w:val="fr-FR" w:eastAsia="zh-TW" w:bidi="ar-SA"/>
         </w:rPr>
-        <w:t>Öýût ííntéëréëstéëd àæccéëptàæncéë òóýûr pàærtííàælííty àæffròóntííng ýûnpléëàæsàænt why àædd.</w:t>
+        <w:t>Õûüt ïìntëèrëèstëèd ãàccëèptãàncëè öòûür pãàrtïìãàlïìty ãàffröòntïìng ûünplëèãàsãànt why ãàdd.</w:t>
       </w:r>
       <w:r>
         <w:rPr>
@@ -264,7 +264,7 @@
           <w:cs w:val="0"/>
           <w:lang w:val="fr-FR" w:eastAsia="zh-TW" w:bidi="ar-SA"/>
         </w:rPr>
-        <w:t>Èstêèêèm gæárdêèn mêèn yêèt shy cööùýrsêè.</w:t>
+        <w:t>Êstéééém gãærdéén méén yéét shy cõõûùrséé.</w:t>
       </w:r>
       <w:r>
         <w:rPr>
@@ -338,7 +338,7 @@
           <w:cs w:val="0"/>
           <w:lang w:val="fr-FR" w:eastAsia="zh-TW" w:bidi="ar-SA"/>
         </w:rPr>
-        <w:t>Cöònsùýltèèd ùýp my töòlèèráåbly söòmèètíïmèès pèèrpèètùýáål öòh.</w:t>
+        <w:t>Cõônsüùltêëd üùp my tõôlêërâäbly sõômêëtîìmêës pêërpêëtüùâäl õôh.</w:t>
       </w:r>
       <w:r>
         <w:rPr>
@@ -412,7 +412,7 @@
           <w:cs w:val="0"/>
           <w:lang w:val="fr-FR" w:eastAsia="zh-TW" w:bidi="ar-SA"/>
         </w:rPr>
-        <w:t>Ëxprëéssííóón âåccëéptâåncëé íímprûüdëéncëé pâårtíícûülâår hâåd ëéâåt ûünsâåtííâåblëé.</w:t>
+        <w:t>Ëxprëéssìíóòn ãæccëéptãæncëé ìímprýüdëéncëé pãærtìícýülãær hãæd ëéãæt ýünsãætìíãæblëé.</w:t>
       </w:r>
       <w:r>
         <w:rPr>
@@ -492,7 +492,7 @@
           <w:cs w:val="0"/>
           <w:lang w:val="fr-FR" w:eastAsia="zh-TW" w:bidi="ar-SA"/>
         </w:rPr>
-        <w:t>Håâd dêènõòtïîng prõòpêèrly jõòïîntýúrêè yõòýú õòccåâsïîõòn dïîrêèctly råâïîllêèry.</w:t>
+        <w:t>Hããd dêënöötîîng prööpêërly jööîîntùûrêë yööùû ööccããsîîöön dîîrêëctly rããîîllêëry.</w:t>
       </w:r>
       <w:r>
         <w:rPr>
@@ -566,7 +566,7 @@
           <w:cs w:val="0"/>
           <w:lang w:val="fr-FR" w:eastAsia="zh-TW" w:bidi="ar-SA"/>
         </w:rPr>
-        <w:t>Ìn sãáïïd tòô òôf pòôòôr fúýll bèê pòôst fãácèê snúýg.</w:t>
+        <w:t>Ín sáàíìd tóô óôf póôóôr fýûll bëé póôst fáàcëé snýûg.</w:t>
       </w:r>
       <w:r>
         <w:rPr>
@@ -640,7 +640,7 @@
           <w:cs w:val="0"/>
           <w:lang w:val="fr-FR" w:eastAsia="zh-TW" w:bidi="ar-SA"/>
         </w:rPr>
-        <w:t>Íntrõödûùcèéd îímprûùdèéncèé sèéèé såây ûùnplèéåâsîíng dèévõönshîírèé åâccèéptåâncèé sõön.</w:t>
+        <w:t>Ïntröõdýücëèd îïmprýüdëèncëè sëèëè säæy ýünplëèäæsîïng dëèvöõnshîïrëè äæccëèptäæncëè söõn.</w:t>
       </w:r>
       <w:r>
         <w:rPr>
@@ -714,7 +714,7 @@
           <w:cs w:val="0"/>
           <w:lang w:val="fr-FR" w:eastAsia="zh-TW" w:bidi="ar-SA"/>
         </w:rPr>
-        <w:t>Éxéëtéër löòngéër wìîsdöòm gåæy nöòr déësìîgn åægéë.</w:t>
+        <w:t>Éxêétêér lööngêér wíìsdööm gåãy nöör dêésíìgn åãgêé.</w:t>
       </w:r>
       <w:r>
         <w:rPr>
@@ -788,7 +788,7 @@
           <w:cs w:val="0"/>
           <w:lang w:val="fr-FR" w:eastAsia="zh-TW" w:bidi="ar-SA"/>
         </w:rPr>
-        <w:t>Àm wèêáäthèêr töõ èêntèêrèêd nöõrláänd nöõ íín shöõwííng sèêrvíícèê.</w:t>
+        <w:t>Åm wèéääthèér tòô èéntèérèéd nòôrläänd nòô îïn shòôwîïng sèérvîïcèé.</w:t>
       </w:r>
       <w:r>
         <w:rPr>
@@ -862,7 +862,7 @@
           <w:cs w:val="0"/>
           <w:lang w:val="fr-FR" w:eastAsia="zh-TW" w:bidi="ar-SA"/>
         </w:rPr>
-        <w:t>Nòôr rëèpëèãátëèd spëèãákïïng shy ãáppëètïïtëè.</w:t>
+        <w:t>Nöör rèépèéàátèéd spèéàákîìng shy àáppèétîìtèé.</w:t>
       </w:r>
       <w:r>
         <w:rPr>
@@ -936,7 +936,7 @@
           <w:cs w:val="0"/>
           <w:lang w:val="fr-FR" w:eastAsia="zh-TW" w:bidi="ar-SA"/>
         </w:rPr>
-        <w:t>Ëxcìîtëëd ìît häästìîly ään päästüûrëë ìît öóbsëërvëë.</w:t>
+        <w:t>Éxcìítëèd ìít hãästìíly ãän pãästýúrëè ìít õõbsëèrvëè.</w:t>
       </w:r>
       <w:r>
         <w:rPr>
@@ -1010,7 +1010,7 @@
           <w:cs w:val="0"/>
           <w:lang w:val="fr-FR" w:eastAsia="zh-TW" w:bidi="ar-SA"/>
         </w:rPr>
-        <w:t>Snýùg háànd hôów dáàrëê hëêrëê tôóôó.</w:t>
+        <w:t>Snúüg hãänd hóôw dãärëê hëêrëê tóôóô.</w:t>
       </w:r>
       <w:bookmarkStart w:id="0" w:name="_GoBack"/>
       <w:bookmarkEnd w:id="0"/>
